--- a/resume/ixvalmianski_2022_05_30.docx
+++ b/resume/ixvalmianski_2022_05_30.docx
@@ -3962,7 +3962,7 @@
                 <w:noProof/>
               </w:rPr>
               <w:drawing>
-                <wp:anchor distT="0" distB="0" distL="45720" distR="45720" simplePos="0" relativeHeight="251812864" behindDoc="1" locked="0" layoutInCell="1" allowOverlap="1" wp14:anchorId="3BA8B82C" wp14:editId="52AE3BF6">
+                <wp:anchor distT="0" distB="0" distL="45720" distR="45720" simplePos="0" relativeHeight="251812864" behindDoc="1" locked="0" layoutInCell="1" allowOverlap="1" wp14:anchorId="3BA8B82C" wp14:editId="0326B72F">
                   <wp:simplePos x="0" y="0"/>
                   <wp:positionH relativeFrom="column">
                     <wp:posOffset>3155477</wp:posOffset>
@@ -4094,27 +4094,42 @@
               </w:rPr>
               <w:t>2017</w:t>
             </w:r>
+          </w:p>
+          <w:p>
+            <w:pPr>
+              <w:shd w:val="clear" w:color="auto" w:fill="FFFFFF"/>
+              <w:tabs>
+                <w:tab w:val="left" w:pos="4964"/>
+              </w:tabs>
+              <w:textAlignment w:val="baseline"/>
+              <w:outlineLvl w:val="2"/>
+              <w:rPr>
+                <w:rFonts w:ascii="Helvetica" w:eastAsia="Times New Roman" w:hAnsi="Helvetica" w:cs="Helvetica"/>
+                <w:sz w:val="22"/>
+                <w:szCs w:val="22"/>
+              </w:rPr>
+            </w:pPr>
             <w:r>
               <w:rPr>
                 <w:rFonts w:ascii="Helvetica" w:hAnsi="Helvetica"/>
                 <w:noProof/>
               </w:rPr>
               <w:drawing>
-                <wp:anchor distT="0" distB="0" distL="45720" distR="45720" simplePos="0" relativeHeight="251813888" behindDoc="1" locked="0" layoutInCell="1" allowOverlap="1" wp14:anchorId="013F2D41" wp14:editId="6FB7C4C4">
+                <wp:anchor distT="0" distB="0" distL="45720" distR="45720" simplePos="0" relativeHeight="251813888" behindDoc="1" locked="0" layoutInCell="1" allowOverlap="1" wp14:anchorId="013F2D41" wp14:editId="49EEEA36">
                   <wp:simplePos x="0" y="0"/>
                   <wp:positionH relativeFrom="column">
                     <wp:posOffset>3155950</wp:posOffset>
                   </wp:positionH>
                   <wp:positionV relativeFrom="paragraph">
-                    <wp:posOffset>99695</wp:posOffset>
+                    <wp:posOffset>25444</wp:posOffset>
                   </wp:positionV>
                   <wp:extent cx="127000" cy="120650"/>
-                  <wp:effectExtent l="0" t="0" r="6350" b="0"/>
+                  <wp:effectExtent l="0" t="0" r="0" b="6350"/>
                   <wp:wrapTight wrapText="bothSides">
                     <wp:wrapPolygon edited="0">
                       <wp:start x="0" y="0"/>
-                      <wp:lineTo x="0" y="17053"/>
-                      <wp:lineTo x="19440" y="17053"/>
+                      <wp:lineTo x="0" y="20463"/>
+                      <wp:lineTo x="19440" y="20463"/>
                       <wp:lineTo x="19440" y="0"/>
                       <wp:lineTo x="0" y="0"/>
                     </wp:wrapPolygon>
@@ -4164,21 +4179,6 @@
                 </wp:anchor>
               </w:drawing>
             </w:r>
-          </w:p>
-          <w:p>
-            <w:pPr>
-              <w:shd w:val="clear" w:color="auto" w:fill="FFFFFF"/>
-              <w:tabs>
-                <w:tab w:val="left" w:pos="4964"/>
-              </w:tabs>
-              <w:textAlignment w:val="baseline"/>
-              <w:outlineLvl w:val="2"/>
-              <w:rPr>
-                <w:rFonts w:ascii="Helvetica" w:eastAsia="Times New Roman" w:hAnsi="Helvetica" w:cs="Helvetica"/>
-                <w:sz w:val="22"/>
-                <w:szCs w:val="22"/>
-              </w:rPr>
-            </w:pPr>
             <w:r>
               <w:rPr>
                 <w:rFonts w:ascii="Helvetica" w:eastAsia="Times New Roman" w:hAnsi="Helvetica" w:cs="Helvetica"/>
@@ -4424,70 +4424,18 @@
               </w:rPr>
               <w:t xml:space="preserve"> </w:t>
             </w:r>
-            <w:r>
-              <w:rPr>
-                <w:rFonts w:ascii="Helvetica" w:hAnsi="Helvetica" w:cs="Helvetica"/>
-                <w:color w:val="000000" w:themeColor="text1"/>
-                <w:sz w:val="20"/>
-                <w:szCs w:val="20"/>
-              </w:rPr>
-              <w:fldChar w:fldCharType="begin"/>
-            </w:r>
-            <w:r>
-              <w:rPr>
-                <w:rFonts w:ascii="Helvetica" w:hAnsi="Helvetica" w:cs="Helvetica"/>
-                <w:color w:val="000000" w:themeColor="text1"/>
-                <w:sz w:val="20"/>
-                <w:szCs w:val="20"/>
-              </w:rPr>
-              <w:instrText xml:space="preserve"> HYPERLINK "</w:instrText>
-            </w:r>
-            <w:r>
-              <w:rPr>
-                <w:rFonts w:ascii="Helvetica" w:hAnsi="Helvetica" w:cs="Helvetica"/>
-                <w:color w:val="000000" w:themeColor="text1"/>
-                <w:sz w:val="20"/>
-                <w:szCs w:val="20"/>
-              </w:rPr>
-              <w:instrText>https://proceedings.mlr.press/v158/compton21a.html</w:instrText>
-            </w:r>
-            <w:r>
-              <w:rPr>
-                <w:rFonts w:ascii="Helvetica" w:hAnsi="Helvetica" w:cs="Helvetica"/>
-                <w:color w:val="000000" w:themeColor="text1"/>
-                <w:sz w:val="20"/>
-                <w:szCs w:val="20"/>
-              </w:rPr>
-              <w:instrText xml:space="preserve">" </w:instrText>
-            </w:r>
-            <w:r>
-              <w:rPr>
-                <w:rFonts w:ascii="Helvetica" w:hAnsi="Helvetica" w:cs="Helvetica"/>
-                <w:color w:val="000000" w:themeColor="text1"/>
-                <w:sz w:val="20"/>
-                <w:szCs w:val="20"/>
-              </w:rPr>
-              <w:fldChar w:fldCharType="separate"/>
-            </w:r>
-            <w:r>
-              <w:rPr>
-                <w:rStyle w:val="Hyperlink"/>
-                <w:rFonts w:ascii="Helvetica" w:hAnsi="Helvetica" w:cs="Helvetica"/>
-                <w:color w:val="000000" w:themeColor="text1"/>
-                <w:sz w:val="20"/>
-                <w:szCs w:val="20"/>
-              </w:rPr>
-              <w:t>https://proceedings.mlr.press/v158/compton21a.html</w:t>
-            </w:r>
-            <w:r>
-              <w:rPr>
-                <w:rFonts w:ascii="Helvetica" w:hAnsi="Helvetica" w:cs="Helvetica"/>
-                <w:color w:val="000000" w:themeColor="text1"/>
-                <w:sz w:val="20"/>
-                <w:szCs w:val="20"/>
-              </w:rPr>
-              <w:fldChar w:fldCharType="end"/>
-            </w:r>
+            <w:hyperlink r:id="rId19" w:history="1">
+              <w:r>
+                <w:rPr>
+                  <w:rStyle w:val="Hyperlink"/>
+                  <w:rFonts w:ascii="Helvetica" w:hAnsi="Helvetica" w:cs="Helvetica"/>
+                  <w:color w:val="000000" w:themeColor="text1"/>
+                  <w:sz w:val="20"/>
+                  <w:szCs w:val="20"/>
+                </w:rPr>
+                <w:t>https://proceedings.mlr.press/v158/compton21a.html</w:t>
+              </w:r>
+            </w:hyperlink>
             <w:r>
               <w:rPr>
                 <w:rFonts w:ascii="Helvetica" w:hAnsi="Helvetica" w:cs="Helvetica"/>
@@ -4590,7 +4538,7 @@
               </w:rPr>
               <w:t xml:space="preserve"> </w:t>
             </w:r>
-            <w:hyperlink r:id="rId19" w:history="1">
+            <w:hyperlink r:id="rId20" w:history="1">
               <w:r>
                 <w:rPr>
                   <w:rStyle w:val="Hyperlink"/>
@@ -4738,7 +4686,7 @@
               </w:rPr>
               <w:t xml:space="preserve"> </w:t>
             </w:r>
-            <w:hyperlink r:id="rId20" w:history="1">
+            <w:hyperlink r:id="rId21" w:history="1">
               <w:r>
                 <w:rPr>
                   <w:rStyle w:val="Hyperlink"/>
@@ -5167,7 +5115,7 @@
               </w:rPr>
               <w:t xml:space="preserve">Google Scholar: </w:t>
             </w:r>
-            <w:hyperlink r:id="rId21" w:history="1">
+            <w:hyperlink r:id="rId22" w:history="1">
               <w:r>
                 <w:rPr>
                   <w:rStyle w:val="Hyperlink"/>
@@ -5176,27 +5124,7 @@
                   <w:sz w:val="18"/>
                   <w:szCs w:val="18"/>
                 </w:rPr>
-                <w:t>https://schol</w:t>
-              </w:r>
-              <w:r>
-                <w:rPr>
-                  <w:rStyle w:val="Hyperlink"/>
-                  <w:rFonts w:ascii="Helvetica" w:hAnsi="Helvetica" w:cs="Helvetica"/>
-                  <w:color w:val="auto"/>
-                  <w:sz w:val="18"/>
-                  <w:szCs w:val="18"/>
-                </w:rPr>
-                <w:t>a</w:t>
-              </w:r>
-              <w:r>
-                <w:rPr>
-                  <w:rStyle w:val="Hyperlink"/>
-                  <w:rFonts w:ascii="Helvetica" w:hAnsi="Helvetica" w:cs="Helvetica"/>
-                  <w:color w:val="auto"/>
-                  <w:sz w:val="18"/>
-                  <w:szCs w:val="18"/>
-                </w:rPr>
-                <w:t>r.google.com/citations?user=HsOak4YAAAAJ</w:t>
+                <w:t>https://scholar.google.com/citations?user=HsOak4YAAAAJ</w:t>
               </w:r>
             </w:hyperlink>
             <w:r>
@@ -5320,7 +5248,7 @@
         <v:path o:extrusionok="f" gradientshapeok="t" o:connecttype="rect"/>
         <o:lock v:ext="edit" aspectratio="t"/>
       </v:shapetype>
-      <v:shape id="_x0000_i1047" type="#_x0000_t75" style="width:10.45pt;height:10.45pt;visibility:visible" o:gfxdata="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" o:bullet="t">
+      <v:shape id="_x0000_i1055" type="#_x0000_t75" style="width:10.45pt;height:10.45pt;visibility:visible" o:gfxdata="" o:bullet="t">
         <v:imagedata r:id="rId1" o:title=""/>
       </v:shape>
     </w:pict>
